--- a/Kế hoạch đảm bảo chất lượng phần mềm - Phúc.docx
+++ b/Kế hoạch đảm bảo chất lượng phần mềm - Phúc.docx
@@ -209,6 +209,385 @@
       <w:r>
         <w:t>Các thành viên trong nhóm mõi ngày phải update SVN ít nhất một lần và xem bảng phân công công việc và phải hoàn thành sớm các yêu cầu đúng tiến độ.</w:t>
       </w:r>
+    </w:p>
+    <w:p>
+      <w:r>
+        <w:br w:type="page"/>
+      </w:r>
+    </w:p>
+    <w:p>
+      <w:pPr>
+        <w:pStyle w:val="ListParagraph"/>
+        <w:numPr>
+          <w:ilvl w:val="0"/>
+          <w:numId w:val="5"/>
+        </w:numPr>
+        <w:rPr>
+          <w:rFonts w:ascii="Times New Roman" w:hAnsi="Times New Roman" w:cs="Times New Roman"/>
+          <w:b/>
+          <w:sz w:val="24"/>
+        </w:rPr>
+      </w:pPr>
+      <w:r>
+        <w:rPr>
+          <w:rFonts w:ascii="Times New Roman" w:hAnsi="Times New Roman" w:cs="Times New Roman"/>
+          <w:b/>
+          <w:sz w:val="24"/>
+        </w:rPr>
+        <w:lastRenderedPageBreak/>
+        <w:t>Mô tả yêu cầu phần mềm</w:t>
+      </w:r>
+    </w:p>
+    <w:p>
+      <w:pPr>
+        <w:pStyle w:val="ListParagraph"/>
+        <w:ind w:firstLine="720"/>
+        <w:rPr>
+          <w:rFonts w:ascii="Times New Roman" w:hAnsi="Times New Roman" w:cs="Times New Roman"/>
+          <w:color w:val="000000"/>
+          <w:szCs w:val="28"/>
+        </w:rPr>
+      </w:pPr>
+      <w:r>
+        <w:rPr>
+          <w:rFonts w:ascii="Times New Roman" w:hAnsi="Times New Roman" w:cs="Times New Roman"/>
+          <w:color w:val="000000"/>
+          <w:szCs w:val="28"/>
+        </w:rPr>
+        <w:t>Tài liệu mô tả tổng quan và đầy đủ những yêu cầu về chức năng, yêu</w:t>
+      </w:r>
+      <w:r>
+        <w:rPr>
+          <w:rFonts w:ascii="Times New Roman" w:hAnsi="Times New Roman" w:cs="Times New Roman"/>
+          <w:color w:val="000000"/>
+          <w:szCs w:val="28"/>
+        </w:rPr>
+        <w:br/>
+        <w:t>cầu phi chức năng, yêu cầu về giao tiếp bên ngoài nhằm cung cấp một cái nhìn</w:t>
+      </w:r>
+      <w:r>
+        <w:rPr>
+          <w:rFonts w:ascii="Times New Roman" w:hAnsi="Times New Roman" w:cs="Times New Roman"/>
+          <w:color w:val="000000"/>
+          <w:szCs w:val="28"/>
+        </w:rPr>
+        <w:br/>
+        <w:t>toàn diện về các yêu cầu của ứng dụng. Tài liệu liệt kê ra những giải pháp đã</w:t>
+      </w:r>
+      <w:r>
+        <w:rPr>
+          <w:rFonts w:ascii="Times New Roman" w:hAnsi="Times New Roman" w:cs="Times New Roman"/>
+          <w:color w:val="000000"/>
+          <w:szCs w:val="28"/>
+        </w:rPr>
+        <w:br/>
+        <w:t>có, những tính năng sẽ làm trong dự án. Tài liệu còn mô tả khách hàng, người</w:t>
+      </w:r>
+      <w:r>
+        <w:rPr>
+          <w:rFonts w:ascii="Times New Roman" w:hAnsi="Times New Roman" w:cs="Times New Roman"/>
+          <w:color w:val="000000"/>
+          <w:szCs w:val="28"/>
+        </w:rPr>
+        <w:br/>
+        <w:t>sử dụng và các bên liên quan, cung cấp cái nhìn khái quát về ứng dụng Website</w:t>
+      </w:r>
+      <w:r>
+        <w:rPr>
+          <w:rFonts w:ascii="Times New Roman" w:hAnsi="Times New Roman" w:cs="Times New Roman"/>
+          <w:color w:val="000000"/>
+          <w:szCs w:val="28"/>
+        </w:rPr>
+        <w:br/>
+        <w:t>thông tin nhà trọ và được sử dụng làm nền tảng cho quá trình thiết kế, kiểm thử</w:t>
+      </w:r>
+      <w:r>
+        <w:rPr>
+          <w:rFonts w:ascii="Times New Roman" w:hAnsi="Times New Roman" w:cs="Times New Roman"/>
+          <w:color w:val="000000"/>
+          <w:szCs w:val="28"/>
+        </w:rPr>
+        <w:br/>
+        <w:t>sau này.</w:t>
+      </w:r>
+    </w:p>
+    <w:p>
+      <w:pPr>
+        <w:pStyle w:val="ListParagraph"/>
+        <w:ind w:firstLine="720"/>
+        <w:rPr>
+          <w:rFonts w:ascii="Times New Roman" w:hAnsi="Times New Roman" w:cs="Times New Roman"/>
+          <w:color w:val="000000"/>
+          <w:szCs w:val="28"/>
+        </w:rPr>
+      </w:pPr>
+      <w:r>
+        <w:rPr>
+          <w:rFonts w:ascii="Times New Roman" w:hAnsi="Times New Roman" w:cs="Times New Roman"/>
+          <w:color w:val="000000"/>
+          <w:szCs w:val="28"/>
+        </w:rPr>
+        <w:t>Xây dựng Website thông tin nhà trọ nhằm các mụ</w:t>
+      </w:r>
+      <w:r>
+        <w:rPr>
+          <w:rFonts w:ascii="Times New Roman" w:hAnsi="Times New Roman" w:cs="Times New Roman"/>
+          <w:color w:val="000000"/>
+          <w:szCs w:val="28"/>
+        </w:rPr>
+        <w:t>c tiêu sau:</w:t>
+      </w:r>
+    </w:p>
+    <w:p>
+      <w:pPr>
+        <w:pStyle w:val="ListParagraph"/>
+        <w:numPr>
+          <w:ilvl w:val="0"/>
+          <w:numId w:val="6"/>
+        </w:numPr>
+        <w:rPr>
+          <w:rFonts w:ascii="Times New Roman" w:hAnsi="Times New Roman" w:cs="Times New Roman"/>
+          <w:sz w:val="16"/>
+        </w:rPr>
+      </w:pPr>
+      <w:r>
+        <w:rPr>
+          <w:rFonts w:ascii="Times New Roman" w:hAnsi="Times New Roman" w:cs="Times New Roman"/>
+          <w:color w:val="000000"/>
+          <w:szCs w:val="28"/>
+        </w:rPr>
+        <w:t>Giúp những người có nhu cầu ở trọ dễ dàng tìm được các thông tin</w:t>
+      </w:r>
+      <w:r>
+        <w:rPr>
+          <w:rFonts w:ascii="Times New Roman" w:hAnsi="Times New Roman" w:cs="Times New Roman"/>
+          <w:color w:val="000000"/>
+          <w:szCs w:val="28"/>
+        </w:rPr>
+        <w:br/>
+        <w:t>cần thiết về nhà trọ trên địa bàn Cần Thơ</w:t>
+      </w:r>
+    </w:p>
+    <w:p>
+      <w:pPr>
+        <w:pStyle w:val="ListParagraph"/>
+        <w:numPr>
+          <w:ilvl w:val="0"/>
+          <w:numId w:val="6"/>
+        </w:numPr>
+        <w:rPr>
+          <w:rFonts w:ascii="Times New Roman" w:hAnsi="Times New Roman" w:cs="Times New Roman"/>
+          <w:sz w:val="16"/>
+        </w:rPr>
+      </w:pPr>
+      <w:r>
+        <w:rPr>
+          <w:rFonts w:ascii="Times New Roman" w:hAnsi="Times New Roman" w:cs="Times New Roman"/>
+          <w:color w:val="000000"/>
+          <w:szCs w:val="28"/>
+        </w:rPr>
+        <w:t>Giúp chủ nhà trọ giới thiệu nhà trọ của họ với các thông tin cụ thể</w:t>
+      </w:r>
+      <w:r>
+        <w:rPr>
+          <w:rFonts w:ascii="Times New Roman" w:hAnsi="Times New Roman" w:cs="Times New Roman"/>
+          <w:color w:val="000000"/>
+          <w:szCs w:val="28"/>
+        </w:rPr>
+        <w:br/>
+        <w:t>như sau: địa chỉ, giá phòng, số phòng, chi tiết phòng,… Góp phần</w:t>
+      </w:r>
+      <w:r>
+        <w:rPr>
+          <w:rFonts w:ascii="Times New Roman" w:hAnsi="Times New Roman" w:cs="Times New Roman"/>
+          <w:color w:val="000000"/>
+          <w:szCs w:val="28"/>
+        </w:rPr>
+        <w:br/>
+        <w:t>giảm chi phí quảng bá cho chủ trọ đến người có nhu cầu thuê trọ</w:t>
+      </w:r>
+    </w:p>
+    <w:p>
+      <w:pPr>
+        <w:pStyle w:val="ListParagraph"/>
+        <w:numPr>
+          <w:ilvl w:val="0"/>
+          <w:numId w:val="6"/>
+        </w:numPr>
+        <w:rPr>
+          <w:rFonts w:ascii="Times New Roman" w:hAnsi="Times New Roman" w:cs="Times New Roman"/>
+          <w:sz w:val="16"/>
+        </w:rPr>
+      </w:pPr>
+      <w:r>
+        <w:rPr>
+          <w:rFonts w:ascii="Times New Roman" w:hAnsi="Times New Roman" w:cs="Times New Roman"/>
+          <w:color w:val="000000"/>
+          <w:szCs w:val="28"/>
+        </w:rPr>
+        <w:t>Giảm thời gian công sức tìm kiếm nhà trọ của người thuê trọ</w:t>
+      </w:r>
+    </w:p>
+    <w:p>
+      <w:pPr>
+        <w:pStyle w:val="ListParagraph"/>
+        <w:numPr>
+          <w:ilvl w:val="0"/>
+          <w:numId w:val="5"/>
+        </w:numPr>
+        <w:rPr>
+          <w:rFonts w:ascii="Times New Roman" w:hAnsi="Times New Roman" w:cs="Times New Roman"/>
+          <w:b/>
+          <w:sz w:val="24"/>
+        </w:rPr>
+      </w:pPr>
+      <w:r>
+        <w:rPr>
+          <w:rFonts w:ascii="Times New Roman" w:hAnsi="Times New Roman" w:cs="Times New Roman"/>
+          <w:b/>
+          <w:sz w:val="24"/>
+        </w:rPr>
+        <w:t>Mô tả thiết kế phần mềm</w:t>
+      </w:r>
+    </w:p>
+    <w:p>
+      <w:pPr>
+        <w:pStyle w:val="ListParagraph"/>
+        <w:ind w:firstLine="720"/>
+        <w:rPr>
+          <w:rFonts w:ascii="Times New Roman" w:hAnsi="Times New Roman" w:cs="Times New Roman"/>
+          <w:color w:val="000000"/>
+          <w:szCs w:val="28"/>
+        </w:rPr>
+      </w:pPr>
+      <w:r>
+        <w:rPr>
+          <w:rFonts w:ascii="Times New Roman" w:hAnsi="Times New Roman" w:cs="Times New Roman"/>
+          <w:color w:val="000000"/>
+          <w:szCs w:val="28"/>
+        </w:rPr>
+        <w:t>Tài liệu thiết kế phần mềm này nhằm mô tả thiết kế kiến trúc và thiế</w:t>
+      </w:r>
+      <w:r>
+        <w:rPr>
+          <w:rFonts w:ascii="Times New Roman" w:hAnsi="Times New Roman" w:cs="Times New Roman"/>
+          <w:color w:val="000000"/>
+          <w:szCs w:val="28"/>
+        </w:rPr>
+        <w:t xml:space="preserve">t </w:t>
+      </w:r>
+      <w:r>
+        <w:rPr>
+          <w:rFonts w:ascii="Times New Roman" w:hAnsi="Times New Roman" w:cs="Times New Roman"/>
+          <w:color w:val="000000"/>
+          <w:szCs w:val="28"/>
+        </w:rPr>
+        <w:t>kế chi tiết của hệ thống website quản lí nhà trọ, với đầy đủ và chi tiế</w:t>
+      </w:r>
+      <w:r>
+        <w:rPr>
+          <w:rFonts w:ascii="Times New Roman" w:hAnsi="Times New Roman" w:cs="Times New Roman"/>
+          <w:color w:val="000000"/>
+          <w:szCs w:val="28"/>
+        </w:rPr>
+        <w:t xml:space="preserve">t các </w:t>
+      </w:r>
+      <w:r>
+        <w:rPr>
+          <w:rFonts w:ascii="Times New Roman" w:hAnsi="Times New Roman" w:cs="Times New Roman"/>
+          <w:color w:val="000000"/>
+          <w:szCs w:val="28"/>
+        </w:rPr>
+        <w:t>chức năng của website, từ đó ta có thể tạo ra được một phần mề</w:t>
+      </w:r>
+      <w:r>
+        <w:rPr>
+          <w:rFonts w:ascii="Times New Roman" w:hAnsi="Times New Roman" w:cs="Times New Roman"/>
+          <w:color w:val="000000"/>
+          <w:szCs w:val="28"/>
+        </w:rPr>
+        <w:t xml:space="preserve">m hoàn </w:t>
+      </w:r>
+      <w:r>
+        <w:rPr>
+          <w:rFonts w:ascii="Times New Roman" w:hAnsi="Times New Roman" w:cs="Times New Roman"/>
+          <w:color w:val="000000"/>
+          <w:szCs w:val="28"/>
+        </w:rPr>
+        <w:t>chỉnh. Đồng thời tài liệu thiết kế phần mềm này giúp cho người sử</w:t>
+      </w:r>
+      <w:r>
+        <w:rPr>
+          <w:rFonts w:ascii="Times New Roman" w:hAnsi="Times New Roman" w:cs="Times New Roman"/>
+          <w:color w:val="000000"/>
+          <w:szCs w:val="28"/>
+        </w:rPr>
+        <w:t xml:space="preserve"> </w:t>
+      </w:r>
+      <w:r>
+        <w:rPr>
+          <w:rFonts w:ascii="Times New Roman" w:hAnsi="Times New Roman" w:cs="Times New Roman"/>
+          <w:color w:val="000000"/>
+          <w:szCs w:val="28"/>
+        </w:rPr>
+        <w:t>dụng (lập trình viên, kiểm thử viên) hiểu rõ hơn về kiến trúc, các cơ sở dữ liệ</w:t>
+      </w:r>
+      <w:r>
+        <w:rPr>
+          <w:rFonts w:ascii="Times New Roman" w:hAnsi="Times New Roman" w:cs="Times New Roman"/>
+          <w:color w:val="000000"/>
+          <w:szCs w:val="28"/>
+        </w:rPr>
+        <w:t xml:space="preserve">u và </w:t>
+      </w:r>
+      <w:r>
+        <w:rPr>
+          <w:rFonts w:ascii="Times New Roman" w:hAnsi="Times New Roman" w:cs="Times New Roman"/>
+          <w:color w:val="000000"/>
+          <w:szCs w:val="28"/>
+        </w:rPr>
+        <w:t>chức năng của hệ thống phần mềm.</w:t>
+      </w:r>
+      <w:r>
+        <w:rPr>
+          <w:rFonts w:ascii="Times New Roman" w:hAnsi="Times New Roman" w:cs="Times New Roman"/>
+          <w:color w:val="000000"/>
+          <w:szCs w:val="28"/>
+        </w:rPr>
+        <w:t xml:space="preserve">Từ đó có thể tạo ra một website </w:t>
+      </w:r>
+      <w:r>
+        <w:rPr>
+          <w:rFonts w:ascii="Times New Roman" w:hAnsi="Times New Roman" w:cs="Times New Roman"/>
+          <w:color w:val="000000"/>
+          <w:szCs w:val="28"/>
+        </w:rPr>
+        <w:t>quản lý nhà trọ để giúp quản lý công việc xem, tìm kiếm hay đặt phòng trọ của khách hàng một cách dễ dàng và khoa học hơn. Đồng thời, nhằm quảng bá nhà trọ trên website đến khách hàng.</w:t>
+      </w:r>
+    </w:p>
+    <w:p>
+      <w:pPr>
+        <w:pStyle w:val="ListParagraph"/>
+        <w:ind w:firstLine="720"/>
+        <w:rPr>
+          <w:rFonts w:ascii="Times New Roman" w:hAnsi="Times New Roman" w:cs="Times New Roman"/>
+          <w:b/>
+          <w:sz w:val="16"/>
+        </w:rPr>
+      </w:pPr>
+      <w:r>
+        <w:rPr>
+          <w:rFonts w:ascii="Times New Roman" w:hAnsi="Times New Roman" w:cs="Times New Roman"/>
+          <w:color w:val="000000"/>
+          <w:szCs w:val="28"/>
+        </w:rPr>
+        <w:t>Cho phép khách hàng đặt phòng trọ trực tuyến, và biết thông tin của phòng trọ (giá phòng, tiền điện, tiền nước,..) được chính xác.</w:t>
+      </w:r>
+    </w:p>
+    <w:p>
+      <w:pPr>
+        <w:spacing w:after="0"/>
+      </w:pPr>
       <w:bookmarkStart w:id="0" w:name="_GoBack"/>
       <w:bookmarkEnd w:id="0"/>
     </w:p>
@@ -564,6 +943,208 @@
     </w:lvl>
   </w:abstractNum>
   <w:abstractNum w:abstractNumId="3">
+    <w:nsid w:val="73747279"/>
+    <w:multiLevelType w:val="hybridMultilevel"/>
+    <w:tmpl w:val="CE0E9BB4"/>
+    <w:lvl w:ilvl="0" w:tplc="0409000F">
+      <w:start w:val="1"/>
+      <w:numFmt w:val="decimal"/>
+      <w:lvlText w:val="%1."/>
+      <w:lvlJc w:val="left"/>
+      <w:pPr>
+        <w:ind w:left="720" w:hanging="360"/>
+      </w:pPr>
+      <w:rPr>
+        <w:rFonts w:hint="default"/>
+      </w:rPr>
+    </w:lvl>
+    <w:lvl w:ilvl="1" w:tplc="04090019" w:tentative="1">
+      <w:start w:val="1"/>
+      <w:numFmt w:val="lowerLetter"/>
+      <w:lvlText w:val="%2."/>
+      <w:lvlJc w:val="left"/>
+      <w:pPr>
+        <w:ind w:left="1440" w:hanging="360"/>
+      </w:pPr>
+    </w:lvl>
+    <w:lvl w:ilvl="2" w:tplc="0409001B" w:tentative="1">
+      <w:start w:val="1"/>
+      <w:numFmt w:val="lowerRoman"/>
+      <w:lvlText w:val="%3."/>
+      <w:lvlJc w:val="right"/>
+      <w:pPr>
+        <w:ind w:left="2160" w:hanging="180"/>
+      </w:pPr>
+    </w:lvl>
+    <w:lvl w:ilvl="3" w:tplc="0409000F" w:tentative="1">
+      <w:start w:val="1"/>
+      <w:numFmt w:val="decimal"/>
+      <w:lvlText w:val="%4."/>
+      <w:lvlJc w:val="left"/>
+      <w:pPr>
+        <w:ind w:left="2880" w:hanging="360"/>
+      </w:pPr>
+    </w:lvl>
+    <w:lvl w:ilvl="4" w:tplc="04090019" w:tentative="1">
+      <w:start w:val="1"/>
+      <w:numFmt w:val="lowerLetter"/>
+      <w:lvlText w:val="%5."/>
+      <w:lvlJc w:val="left"/>
+      <w:pPr>
+        <w:ind w:left="3600" w:hanging="360"/>
+      </w:pPr>
+    </w:lvl>
+    <w:lvl w:ilvl="5" w:tplc="0409001B" w:tentative="1">
+      <w:start w:val="1"/>
+      <w:numFmt w:val="lowerRoman"/>
+      <w:lvlText w:val="%6."/>
+      <w:lvlJc w:val="right"/>
+      <w:pPr>
+        <w:ind w:left="4320" w:hanging="180"/>
+      </w:pPr>
+    </w:lvl>
+    <w:lvl w:ilvl="6" w:tplc="0409000F" w:tentative="1">
+      <w:start w:val="1"/>
+      <w:numFmt w:val="decimal"/>
+      <w:lvlText w:val="%7."/>
+      <w:lvlJc w:val="left"/>
+      <w:pPr>
+        <w:ind w:left="5040" w:hanging="360"/>
+      </w:pPr>
+    </w:lvl>
+    <w:lvl w:ilvl="7" w:tplc="04090019" w:tentative="1">
+      <w:start w:val="1"/>
+      <w:numFmt w:val="lowerLetter"/>
+      <w:lvlText w:val="%8."/>
+      <w:lvlJc w:val="left"/>
+      <w:pPr>
+        <w:ind w:left="5760" w:hanging="360"/>
+      </w:pPr>
+    </w:lvl>
+    <w:lvl w:ilvl="8" w:tplc="0409001B" w:tentative="1">
+      <w:start w:val="1"/>
+      <w:numFmt w:val="lowerRoman"/>
+      <w:lvlText w:val="%9."/>
+      <w:lvlJc w:val="right"/>
+      <w:pPr>
+        <w:ind w:left="6480" w:hanging="180"/>
+      </w:pPr>
+    </w:lvl>
+  </w:abstractNum>
+  <w:abstractNum w:abstractNumId="4">
+    <w:nsid w:val="7BFE0CC6"/>
+    <w:multiLevelType w:val="hybridMultilevel"/>
+    <w:tmpl w:val="7B62DC30"/>
+    <w:lvl w:ilvl="0" w:tplc="04090001">
+      <w:start w:val="1"/>
+      <w:numFmt w:val="bullet"/>
+      <w:lvlText w:val=""/>
+      <w:lvlJc w:val="left"/>
+      <w:pPr>
+        <w:ind w:left="1440" w:hanging="360"/>
+      </w:pPr>
+      <w:rPr>
+        <w:rFonts w:ascii="Symbol" w:hAnsi="Symbol" w:hint="default"/>
+      </w:rPr>
+    </w:lvl>
+    <w:lvl w:ilvl="1" w:tplc="04090003" w:tentative="1">
+      <w:start w:val="1"/>
+      <w:numFmt w:val="bullet"/>
+      <w:lvlText w:val="o"/>
+      <w:lvlJc w:val="left"/>
+      <w:pPr>
+        <w:ind w:left="2160" w:hanging="360"/>
+      </w:pPr>
+      <w:rPr>
+        <w:rFonts w:ascii="Courier New" w:hAnsi="Courier New" w:cs="Courier New" w:hint="default"/>
+      </w:rPr>
+    </w:lvl>
+    <w:lvl w:ilvl="2" w:tplc="04090005" w:tentative="1">
+      <w:start w:val="1"/>
+      <w:numFmt w:val="bullet"/>
+      <w:lvlText w:val=""/>
+      <w:lvlJc w:val="left"/>
+      <w:pPr>
+        <w:ind w:left="2880" w:hanging="360"/>
+      </w:pPr>
+      <w:rPr>
+        <w:rFonts w:ascii="Wingdings" w:hAnsi="Wingdings" w:hint="default"/>
+      </w:rPr>
+    </w:lvl>
+    <w:lvl w:ilvl="3" w:tplc="04090001" w:tentative="1">
+      <w:start w:val="1"/>
+      <w:numFmt w:val="bullet"/>
+      <w:lvlText w:val=""/>
+      <w:lvlJc w:val="left"/>
+      <w:pPr>
+        <w:ind w:left="3600" w:hanging="360"/>
+      </w:pPr>
+      <w:rPr>
+        <w:rFonts w:ascii="Symbol" w:hAnsi="Symbol" w:hint="default"/>
+      </w:rPr>
+    </w:lvl>
+    <w:lvl w:ilvl="4" w:tplc="04090003" w:tentative="1">
+      <w:start w:val="1"/>
+      <w:numFmt w:val="bullet"/>
+      <w:lvlText w:val="o"/>
+      <w:lvlJc w:val="left"/>
+      <w:pPr>
+        <w:ind w:left="4320" w:hanging="360"/>
+      </w:pPr>
+      <w:rPr>
+        <w:rFonts w:ascii="Courier New" w:hAnsi="Courier New" w:cs="Courier New" w:hint="default"/>
+      </w:rPr>
+    </w:lvl>
+    <w:lvl w:ilvl="5" w:tplc="04090005" w:tentative="1">
+      <w:start w:val="1"/>
+      <w:numFmt w:val="bullet"/>
+      <w:lvlText w:val=""/>
+      <w:lvlJc w:val="left"/>
+      <w:pPr>
+        <w:ind w:left="5040" w:hanging="360"/>
+      </w:pPr>
+      <w:rPr>
+        <w:rFonts w:ascii="Wingdings" w:hAnsi="Wingdings" w:hint="default"/>
+      </w:rPr>
+    </w:lvl>
+    <w:lvl w:ilvl="6" w:tplc="04090001" w:tentative="1">
+      <w:start w:val="1"/>
+      <w:numFmt w:val="bullet"/>
+      <w:lvlText w:val=""/>
+      <w:lvlJc w:val="left"/>
+      <w:pPr>
+        <w:ind w:left="5760" w:hanging="360"/>
+      </w:pPr>
+      <w:rPr>
+        <w:rFonts w:ascii="Symbol" w:hAnsi="Symbol" w:hint="default"/>
+      </w:rPr>
+    </w:lvl>
+    <w:lvl w:ilvl="7" w:tplc="04090003" w:tentative="1">
+      <w:start w:val="1"/>
+      <w:numFmt w:val="bullet"/>
+      <w:lvlText w:val="o"/>
+      <w:lvlJc w:val="left"/>
+      <w:pPr>
+        <w:ind w:left="6480" w:hanging="360"/>
+      </w:pPr>
+      <w:rPr>
+        <w:rFonts w:ascii="Courier New" w:hAnsi="Courier New" w:cs="Courier New" w:hint="default"/>
+      </w:rPr>
+    </w:lvl>
+    <w:lvl w:ilvl="8" w:tplc="04090005" w:tentative="1">
+      <w:start w:val="1"/>
+      <w:numFmt w:val="bullet"/>
+      <w:lvlText w:val=""/>
+      <w:lvlJc w:val="left"/>
+      <w:pPr>
+        <w:ind w:left="7200" w:hanging="360"/>
+      </w:pPr>
+      <w:rPr>
+        <w:rFonts w:ascii="Wingdings" w:hAnsi="Wingdings" w:hint="default"/>
+      </w:rPr>
+    </w:lvl>
+  </w:abstractNum>
+  <w:abstractNum w:abstractNumId="5">
     <w:nsid w:val="7C674250"/>
     <w:multiLevelType w:val="multilevel"/>
     <w:tmpl w:val="16201B4C"/>
@@ -685,7 +1266,7 @@
     </w:lvl>
   </w:abstractNum>
   <w:num w:numId="1">
-    <w:abstractNumId w:val="3"/>
+    <w:abstractNumId w:val="5"/>
   </w:num>
   <w:num w:numId="2">
     <w:abstractNumId w:val="2"/>
@@ -695,6 +1276,12 @@
   </w:num>
   <w:num w:numId="4">
     <w:abstractNumId w:val="1"/>
+  </w:num>
+  <w:num w:numId="5">
+    <w:abstractNumId w:val="3"/>
+  </w:num>
+  <w:num w:numId="6">
+    <w:abstractNumId w:val="4"/>
   </w:num>
 </w:numbering>
 </file>
